--- a/FYP/Minutes/Internal Minutes/IS480-InternalMinutes15.docx
+++ b/FYP/Minutes/Internal Minutes/IS480-InternalMinutes15.docx
@@ -80,9 +80,16 @@
           <w:sz w:val="28"/>
           <w:szCs w:val="28"/>
         </w:rPr>
+        <w:t>1</w:t>
+      </w:r>
+      <w:r>
+        <w:rPr>
+          <w:rFonts w:ascii="Avenir Next Condensed" w:hAnsi="Avenir Next Condensed"/>
+          <w:sz w:val="28"/>
+          <w:szCs w:val="28"/>
+        </w:rPr>
         <w:t>9</w:t>
       </w:r>
-      <w:proofErr w:type="gramStart"/>
       <w:r>
         <w:rPr>
           <w:rFonts w:ascii="Avenir Next Condensed" w:hAnsi="Avenir Next Condensed"/>
@@ -116,7 +123,6 @@
         </w:rPr>
         <w:t>September</w:t>
       </w:r>
-      <w:proofErr w:type="gramEnd"/>
       <w:r>
         <w:rPr>
           <w:rFonts w:ascii="Avenir Next Condensed" w:hAnsi="Avenir Next Condensed"/>
@@ -216,26 +222,8 @@
           <w:szCs w:val="28"/>
         </w:rPr>
         <w:tab/>
-      </w:r>
-      <w:proofErr w:type="spellStart"/>
-      <w:r>
-        <w:rPr>
-          <w:rFonts w:ascii="Avenir Next Condensed" w:hAnsi="Avenir Next Condensed"/>
-          <w:sz w:val="28"/>
-          <w:szCs w:val="28"/>
-        </w:rPr>
-        <w:t>Weilun</w:t>
-      </w:r>
-      <w:proofErr w:type="spellEnd"/>
-      <w:r>
-        <w:rPr>
-          <w:rFonts w:ascii="Avenir Next Condensed" w:hAnsi="Avenir Next Condensed"/>
-          <w:sz w:val="28"/>
-          <w:szCs w:val="28"/>
-        </w:rPr>
-        <w:t xml:space="preserve">, </w:t>
-      </w:r>
-      <w:proofErr w:type="spellStart"/>
+        <w:t xml:space="preserve">Weilun, </w:t>
+      </w:r>
       <w:r>
         <w:rPr>
           <w:rFonts w:ascii="Avenir Next Condensed" w:hAnsi="Avenir Next Condensed"/>
@@ -244,7 +232,6 @@
         </w:rPr>
         <w:t>Zong</w:t>
       </w:r>
-      <w:proofErr w:type="spellEnd"/>
       <w:r>
         <w:rPr>
           <w:rFonts w:ascii="Avenir Next Condensed" w:hAnsi="Avenir Next Condensed"/>
@@ -253,7 +240,6 @@
         </w:rPr>
         <w:t xml:space="preserve"> </w:t>
       </w:r>
-      <w:proofErr w:type="gramStart"/>
       <w:r>
         <w:rPr>
           <w:rFonts w:ascii="Avenir Next Condensed" w:hAnsi="Avenir Next Condensed"/>
@@ -294,7 +280,6 @@
         </w:rPr>
         <w:t>Wendy</w:t>
       </w:r>
-      <w:proofErr w:type="gramEnd"/>
       <w:r>
         <w:rPr>
           <w:rFonts w:ascii="Avenir Next Condensed" w:hAnsi="Avenir Next Condensed"/>
@@ -533,25 +518,7 @@
           <w:sz w:val="28"/>
           <w:szCs w:val="28"/>
         </w:rPr>
-        <w:t xml:space="preserve">Run through </w:t>
-      </w:r>
-      <w:proofErr w:type="spellStart"/>
-      <w:r>
-        <w:rPr>
-          <w:rFonts w:ascii="Avenir Next Condensed" w:hAnsi="Avenir Next Condensed" w:cs="Arial"/>
-          <w:sz w:val="28"/>
-          <w:szCs w:val="28"/>
-        </w:rPr>
-        <w:t>SmartHawker</w:t>
-      </w:r>
-      <w:proofErr w:type="spellEnd"/>
-      <w:r>
-        <w:rPr>
-          <w:rFonts w:ascii="Avenir Next Condensed" w:hAnsi="Avenir Next Condensed" w:cs="Arial"/>
-          <w:sz w:val="28"/>
-          <w:szCs w:val="28"/>
-        </w:rPr>
-        <w:t xml:space="preserve"> app once more and get inputs:</w:t>
+        <w:t>Run through SmartHawker app once more and get inputs:</w:t>
       </w:r>
     </w:p>
     <w:p>
@@ -661,8 +628,6 @@
           <w:szCs w:val="28"/>
         </w:rPr>
       </w:pPr>
-      <w:bookmarkStart w:id="0" w:name="_GoBack"/>
-      <w:bookmarkEnd w:id="0"/>
     </w:p>
     <w:p>
       <w:pPr>
@@ -683,15 +648,7 @@
           <w:sz w:val="28"/>
           <w:szCs w:val="28"/>
         </w:rPr>
-        <w:t>Changing of name: Analytics to BI? Will it be too long?</w:t>
-      </w:r>
-      <w:r>
-        <w:rPr>
-          <w:rFonts w:ascii="Avenir Next Condensed" w:hAnsi="Avenir Next Condensed"/>
-          <w:sz w:val="28"/>
-          <w:szCs w:val="28"/>
-        </w:rPr>
-        <w:t xml:space="preserve"> (BI SETTLE)</w:t>
+        <w:t>Changing of name: Analytics to BI? Will it be too long? (BI SETTLE)</w:t>
       </w:r>
     </w:p>
     <w:p>
@@ -835,27 +792,7 @@
           <w:sz w:val="28"/>
           <w:szCs w:val="28"/>
         </w:rPr>
-        <w:t>Update wiki (</w:t>
-      </w:r>
-      <w:proofErr w:type="spellStart"/>
-      <w:r>
-        <w:rPr>
-          <w:rFonts w:ascii="Avenir Next Condensed" w:hAnsi="Avenir Next Condensed"/>
-          <w:b/>
-          <w:sz w:val="28"/>
-          <w:szCs w:val="28"/>
-        </w:rPr>
-        <w:t>chingz</w:t>
-      </w:r>
-      <w:proofErr w:type="spellEnd"/>
-      <w:r>
-        <w:rPr>
-          <w:rFonts w:ascii="Avenir Next Condensed" w:hAnsi="Avenir Next Condensed"/>
-          <w:b/>
-          <w:sz w:val="28"/>
-          <w:szCs w:val="28"/>
-        </w:rPr>
-        <w:t>) – 19</w:t>
+        <w:t>Update wiki (chingz) – 19</w:t>
       </w:r>
       <w:r>
         <w:rPr>
@@ -894,27 +831,7 @@
           <w:sz w:val="28"/>
           <w:szCs w:val="28"/>
         </w:rPr>
-        <w:t>Test app (</w:t>
-      </w:r>
-      <w:proofErr w:type="spellStart"/>
-      <w:r>
-        <w:rPr>
-          <w:rFonts w:ascii="Avenir Next Condensed" w:hAnsi="Avenir Next Condensed"/>
-          <w:b/>
-          <w:sz w:val="28"/>
-          <w:szCs w:val="28"/>
-        </w:rPr>
-        <w:t>chingz</w:t>
-      </w:r>
-      <w:proofErr w:type="spellEnd"/>
-      <w:r>
-        <w:rPr>
-          <w:rFonts w:ascii="Avenir Next Condensed" w:hAnsi="Avenir Next Condensed"/>
-          <w:b/>
-          <w:sz w:val="28"/>
-          <w:szCs w:val="28"/>
-        </w:rPr>
-        <w:t>) – 19</w:t>
+        <w:t>Test app (chingz) – 19</w:t>
       </w:r>
       <w:r>
         <w:rPr>
@@ -964,27 +881,7 @@
           <w:sz w:val="28"/>
           <w:szCs w:val="28"/>
         </w:rPr>
-        <w:t>Liaise with users (</w:t>
-      </w:r>
-      <w:proofErr w:type="spellStart"/>
-      <w:r>
-        <w:rPr>
-          <w:rFonts w:ascii="Avenir Next Condensed" w:hAnsi="Avenir Next Condensed"/>
-          <w:b/>
-          <w:sz w:val="28"/>
-          <w:szCs w:val="28"/>
-        </w:rPr>
-        <w:t>mell</w:t>
-      </w:r>
-      <w:proofErr w:type="spellEnd"/>
-      <w:r>
-        <w:rPr>
-          <w:rFonts w:ascii="Avenir Next Condensed" w:hAnsi="Avenir Next Condensed"/>
-          <w:b/>
-          <w:sz w:val="28"/>
-          <w:szCs w:val="28"/>
-        </w:rPr>
-        <w:t>) – 21</w:t>
+        <w:t>Liaise with users (mell) – 21</w:t>
       </w:r>
       <w:r>
         <w:rPr>
@@ -1034,47 +931,7 @@
           <w:sz w:val="28"/>
           <w:szCs w:val="28"/>
         </w:rPr>
-        <w:t xml:space="preserve">Do up </w:t>
-      </w:r>
-      <w:proofErr w:type="spellStart"/>
-      <w:r>
-        <w:rPr>
-          <w:rFonts w:ascii="Avenir Next Condensed" w:hAnsi="Avenir Next Condensed"/>
-          <w:b/>
-          <w:sz w:val="28"/>
-          <w:szCs w:val="28"/>
-        </w:rPr>
-        <w:t>ppt</w:t>
-      </w:r>
-      <w:proofErr w:type="spellEnd"/>
-      <w:r>
-        <w:rPr>
-          <w:rFonts w:ascii="Avenir Next Condensed" w:hAnsi="Avenir Next Condensed"/>
-          <w:b/>
-          <w:sz w:val="28"/>
-          <w:szCs w:val="28"/>
-        </w:rPr>
-        <w:t xml:space="preserve"> slides (</w:t>
-      </w:r>
-      <w:proofErr w:type="spellStart"/>
-      <w:r>
-        <w:rPr>
-          <w:rFonts w:ascii="Avenir Next Condensed" w:hAnsi="Avenir Next Condensed"/>
-          <w:b/>
-          <w:sz w:val="28"/>
-          <w:szCs w:val="28"/>
-        </w:rPr>
-        <w:t>wendy</w:t>
-      </w:r>
-      <w:proofErr w:type="spellEnd"/>
-      <w:r>
-        <w:rPr>
-          <w:rFonts w:ascii="Avenir Next Condensed" w:hAnsi="Avenir Next Condensed"/>
-          <w:b/>
-          <w:sz w:val="28"/>
-          <w:szCs w:val="28"/>
-        </w:rPr>
-        <w:t>) – before Friday 23</w:t>
+        <w:t>Do up ppt slides (wendy) – before Friday 23</w:t>
       </w:r>
       <w:r>
         <w:rPr>
@@ -1166,18 +1023,8 @@
           <w:szCs w:val="28"/>
         </w:rPr>
         <w:lastRenderedPageBreak/>
-        <w:t xml:space="preserve">Note to Wendy: Ask Edmund about backend admin module and the account of </w:t>
-      </w:r>
-      <w:proofErr w:type="spellStart"/>
-      <w:r>
-        <w:rPr>
-          <w:rFonts w:ascii="Avenir Next Condensed" w:hAnsi="Avenir Next Condensed" w:cs="Times New Roman"/>
-          <w:sz w:val="28"/>
-          <w:szCs w:val="28"/>
-        </w:rPr>
-        <w:t>clickatell</w:t>
-      </w:r>
-      <w:proofErr w:type="spellEnd"/>
+        <w:t>Note to Wendy: Ask Edmund about backend admin module and the account of clickatell</w:t>
+      </w:r>
     </w:p>
     <w:p>
       <w:pPr>
@@ -1241,8 +1088,10 @@
           <w:sz w:val="28"/>
           <w:szCs w:val="28"/>
         </w:rPr>
-        <w:t>6</w:t>
-      </w:r>
+        <w:t>5</w:t>
+      </w:r>
+      <w:bookmarkStart w:id="0" w:name="_GoBack"/>
+      <w:bookmarkEnd w:id="0"/>
       <w:r>
         <w:rPr>
           <w:rFonts w:ascii="Avenir Next Condensed" w:hAnsi="Avenir Next Condensed"/>
@@ -1354,17 +1203,8 @@
         <w:rFonts w:ascii="Avenir Next Condensed" w:hAnsi="Avenir Next Condensed"/>
         <w:sz w:val="28"/>
       </w:rPr>
-      <w:t xml:space="preserve">Final Year Project – </w:t>
+      <w:t>Final Year Project – HungryMen</w:t>
     </w:r>
-    <w:proofErr w:type="spellStart"/>
-    <w:r>
-      <w:rPr>
-        <w:rFonts w:ascii="Avenir Next Condensed" w:hAnsi="Avenir Next Condensed"/>
-        <w:sz w:val="28"/>
-      </w:rPr>
-      <w:t>HungryMen</w:t>
-    </w:r>
-    <w:proofErr w:type="spellEnd"/>
   </w:p>
   <w:p>
     <w:pPr>
